--- a/ПМИ - Чистоусов Е.Р.docx
+++ b/ПМИ - Чистоусов Е.Р.docx
@@ -586,7 +586,7 @@
           <w:sz w:val="24"/>
           <w:lang w:eastAsia="en-US"/>
         </w:rPr>
-        <w:t>Программное обеспечение для анализа и обработки речевых сигнало</w:t>
+        <w:t xml:space="preserve">Веб приложение для </w:t>
       </w:r>
       <w:r>
         <w:rPr>
@@ -595,16 +595,7 @@
           <w:sz w:val="24"/>
           <w:lang w:eastAsia="en-US"/>
         </w:rPr>
-        <w:t>в</w:t>
-      </w:r>
-      <w:r>
-        <w:rPr>
-          <w:b/>
-          <w:bCs/>
-          <w:sz w:val="24"/>
-          <w:lang w:eastAsia="en-US"/>
-        </w:rPr>
-        <w:t xml:space="preserve"> </w:t>
+        <w:t>построения маршрутов путешествий по городам России</w:t>
       </w:r>
     </w:p>
     <w:p>
@@ -1372,7 +1363,6 @@
         </w:rPr>
       </w:sdtEndPr>
       <w:sdtContent>
-        <w:bookmarkStart w:id="0" w:name="_GoBack" w:displacedByCustomXml="prev"/>
         <w:p>
           <w:pPr>
             <w:pStyle w:val="ad"/>
@@ -3389,7 +3379,6 @@
             <w:fldChar w:fldCharType="end"/>
           </w:r>
         </w:p>
-        <w:bookmarkEnd w:id="0" w:displacedByCustomXml="next"/>
       </w:sdtContent>
     </w:sdt>
     <w:p>
@@ -3447,22 +3436,22 @@
         <w:lastRenderedPageBreak/>
         <w:fldChar w:fldCharType="end"/>
       </w:r>
-      <w:bookmarkStart w:id="1" w:name="__RefHeading___Toc215834444"/>
-      <w:bookmarkStart w:id="2" w:name="_Объект_испытаний"/>
-      <w:bookmarkStart w:id="3" w:name="_Toc135483136"/>
-      <w:bookmarkStart w:id="4" w:name="_Toc161917653"/>
+      <w:bookmarkStart w:id="0" w:name="__RefHeading___Toc215834444"/>
+      <w:bookmarkStart w:id="1" w:name="_Объект_испытаний"/>
+      <w:bookmarkStart w:id="2" w:name="_Toc135483136"/>
+      <w:bookmarkStart w:id="3" w:name="_Toc161917653"/>
+      <w:bookmarkEnd w:id="0"/>
       <w:bookmarkEnd w:id="1"/>
+      <w:r>
+        <w:rPr>
+          <w:rFonts w:ascii="Times New Roman" w:hAnsi="Times New Roman" w:cs="Times New Roman"/>
+          <w:sz w:val="24"/>
+          <w:szCs w:val="24"/>
+        </w:rPr>
+        <w:t>Объект испытаний</w:t>
+      </w:r>
       <w:bookmarkEnd w:id="2"/>
-      <w:r>
-        <w:rPr>
-          <w:rFonts w:ascii="Times New Roman" w:hAnsi="Times New Roman" w:cs="Times New Roman"/>
-          <w:sz w:val="24"/>
-          <w:szCs w:val="24"/>
-        </w:rPr>
-        <w:t>Объект испытаний</w:t>
-      </w:r>
       <w:bookmarkEnd w:id="3"/>
-      <w:bookmarkEnd w:id="4"/>
     </w:p>
     <w:p>
       <w:pPr>
@@ -3482,20 +3471,20 @@
           <w:szCs w:val="24"/>
         </w:rPr>
       </w:pPr>
-      <w:bookmarkStart w:id="5" w:name="__RefHeading___Toc215834445"/>
-      <w:bookmarkStart w:id="6" w:name="_Toc135483137"/>
-      <w:bookmarkStart w:id="7" w:name="_Toc161917654"/>
+      <w:bookmarkStart w:id="4" w:name="__RefHeading___Toc215834445"/>
+      <w:bookmarkStart w:id="5" w:name="_Toc135483137"/>
+      <w:bookmarkStart w:id="6" w:name="_Toc161917654"/>
+      <w:bookmarkEnd w:id="4"/>
+      <w:r>
+        <w:rPr>
+          <w:rFonts w:ascii="Times New Roman" w:hAnsi="Times New Roman" w:cs="Times New Roman"/>
+          <w:sz w:val="24"/>
+          <w:szCs w:val="24"/>
+        </w:rPr>
+        <w:t>Наименование системы</w:t>
+      </w:r>
       <w:bookmarkEnd w:id="5"/>
-      <w:r>
-        <w:rPr>
-          <w:rFonts w:ascii="Times New Roman" w:hAnsi="Times New Roman" w:cs="Times New Roman"/>
-          <w:sz w:val="24"/>
-          <w:szCs w:val="24"/>
-        </w:rPr>
-        <w:t>Наименование системы</w:t>
-      </w:r>
       <w:bookmarkEnd w:id="6"/>
-      <w:bookmarkEnd w:id="7"/>
     </w:p>
     <w:p>
       <w:pPr>
@@ -3529,7 +3518,7 @@
           <w:szCs w:val="24"/>
         </w:rPr>
       </w:pPr>
-      <w:bookmarkStart w:id="8" w:name="_Toc161917655"/>
+      <w:bookmarkStart w:id="7" w:name="_Toc161917655"/>
       <w:r>
         <w:rPr>
           <w:rFonts w:ascii="Times New Roman" w:hAnsi="Times New Roman" w:cs="Times New Roman"/>
@@ -3546,7 +3535,7 @@
         </w:rPr>
         <w:t>омплектность АС</w:t>
       </w:r>
-      <w:bookmarkEnd w:id="8"/>
+      <w:bookmarkEnd w:id="7"/>
     </w:p>
     <w:p>
       <w:pPr>
@@ -3860,10 +3849,10 @@
           <w:lang w:val="en-US"/>
         </w:rPr>
       </w:pPr>
-      <w:bookmarkStart w:id="9" w:name="__RefHeading___Toc215834448"/>
-      <w:bookmarkStart w:id="10" w:name="_Toc135483140"/>
-      <w:bookmarkStart w:id="11" w:name="_Toc161917656"/>
-      <w:bookmarkEnd w:id="9"/>
+      <w:bookmarkStart w:id="8" w:name="__RefHeading___Toc215834448"/>
+      <w:bookmarkStart w:id="9" w:name="_Toc135483140"/>
+      <w:bookmarkStart w:id="10" w:name="_Toc161917656"/>
+      <w:bookmarkEnd w:id="8"/>
       <w:r>
         <w:rPr>
           <w:rFonts w:ascii="Times New Roman" w:hAnsi="Times New Roman" w:cs="Times New Roman"/>
@@ -3890,8 +3879,8 @@
         </w:rPr>
         <w:t>испытаний</w:t>
       </w:r>
+      <w:bookmarkEnd w:id="9"/>
       <w:bookmarkEnd w:id="10"/>
-      <w:bookmarkEnd w:id="11"/>
     </w:p>
     <w:p>
       <w:pPr>
@@ -4320,10 +4309,10 @@
           <w:szCs w:val="24"/>
         </w:rPr>
       </w:pPr>
-      <w:bookmarkStart w:id="12" w:name="__RefHeading___Toc215834449"/>
-      <w:bookmarkStart w:id="13" w:name="_Toc135483141"/>
-      <w:bookmarkStart w:id="14" w:name="_Toc161917657"/>
-      <w:bookmarkEnd w:id="12"/>
+      <w:bookmarkStart w:id="11" w:name="__RefHeading___Toc215834449"/>
+      <w:bookmarkStart w:id="12" w:name="_Toc135483141"/>
+      <w:bookmarkStart w:id="13" w:name="_Toc161917657"/>
+      <w:bookmarkEnd w:id="11"/>
       <w:r>
         <w:rPr>
           <w:rFonts w:ascii="Times New Roman" w:hAnsi="Times New Roman" w:cs="Times New Roman"/>
@@ -4333,8 +4322,8 @@
         <w:lastRenderedPageBreak/>
         <w:t>Общие положения</w:t>
       </w:r>
+      <w:bookmarkEnd w:id="12"/>
       <w:bookmarkEnd w:id="13"/>
-      <w:bookmarkEnd w:id="14"/>
     </w:p>
     <w:p>
       <w:pPr>
@@ -4354,20 +4343,20 @@
           <w:szCs w:val="24"/>
         </w:rPr>
       </w:pPr>
-      <w:bookmarkStart w:id="15" w:name="__RefHeading___Toc215834450"/>
-      <w:bookmarkStart w:id="16" w:name="_Toc135483142"/>
-      <w:bookmarkStart w:id="17" w:name="_Toc161917658"/>
+      <w:bookmarkStart w:id="14" w:name="__RefHeading___Toc215834450"/>
+      <w:bookmarkStart w:id="15" w:name="_Toc135483142"/>
+      <w:bookmarkStart w:id="16" w:name="_Toc161917658"/>
+      <w:bookmarkEnd w:id="14"/>
+      <w:r>
+        <w:rPr>
+          <w:rFonts w:ascii="Times New Roman" w:hAnsi="Times New Roman" w:cs="Times New Roman"/>
+          <w:sz w:val="24"/>
+          <w:szCs w:val="24"/>
+        </w:rPr>
+        <w:t>Перечень руководящих документов, на основании которых проводятся испытания</w:t>
+      </w:r>
       <w:bookmarkEnd w:id="15"/>
-      <w:r>
-        <w:rPr>
-          <w:rFonts w:ascii="Times New Roman" w:hAnsi="Times New Roman" w:cs="Times New Roman"/>
-          <w:sz w:val="24"/>
-          <w:szCs w:val="24"/>
-        </w:rPr>
-        <w:t>Перечень руководящих документов, на основании которых проводятся испытания</w:t>
-      </w:r>
       <w:bookmarkEnd w:id="16"/>
-      <w:bookmarkEnd w:id="17"/>
     </w:p>
     <w:p>
       <w:pPr>
@@ -4509,20 +4498,20 @@
           <w:szCs w:val="24"/>
         </w:rPr>
       </w:pPr>
-      <w:bookmarkStart w:id="18" w:name="__RefHeading___Toc215834451"/>
-      <w:bookmarkStart w:id="19" w:name="_Toc135483143"/>
-      <w:bookmarkStart w:id="20" w:name="_Toc161917659"/>
+      <w:bookmarkStart w:id="17" w:name="__RefHeading___Toc215834451"/>
+      <w:bookmarkStart w:id="18" w:name="_Toc135483143"/>
+      <w:bookmarkStart w:id="19" w:name="_Toc161917659"/>
+      <w:bookmarkEnd w:id="17"/>
+      <w:r>
+        <w:rPr>
+          <w:rFonts w:ascii="Times New Roman" w:hAnsi="Times New Roman" w:cs="Times New Roman"/>
+          <w:sz w:val="24"/>
+          <w:szCs w:val="24"/>
+        </w:rPr>
+        <w:t>Место и продолжительность испытаний</w:t>
+      </w:r>
       <w:bookmarkEnd w:id="18"/>
-      <w:r>
-        <w:rPr>
-          <w:rFonts w:ascii="Times New Roman" w:hAnsi="Times New Roman" w:cs="Times New Roman"/>
-          <w:sz w:val="24"/>
-          <w:szCs w:val="24"/>
-        </w:rPr>
-        <w:t>Место и продолжительность испытаний</w:t>
-      </w:r>
       <w:bookmarkEnd w:id="19"/>
-      <w:bookmarkEnd w:id="20"/>
     </w:p>
     <w:p>
       <w:pPr>
@@ -4646,20 +4635,20 @@
           <w:szCs w:val="24"/>
         </w:rPr>
       </w:pPr>
-      <w:bookmarkStart w:id="21" w:name="__RefHeading___Toc215834452"/>
-      <w:bookmarkStart w:id="22" w:name="_Toc135483144"/>
-      <w:bookmarkStart w:id="23" w:name="_Toc161917660"/>
+      <w:bookmarkStart w:id="20" w:name="__RefHeading___Toc215834452"/>
+      <w:bookmarkStart w:id="21" w:name="_Toc135483144"/>
+      <w:bookmarkStart w:id="22" w:name="_Toc161917660"/>
+      <w:bookmarkEnd w:id="20"/>
+      <w:r>
+        <w:rPr>
+          <w:rFonts w:ascii="Times New Roman" w:hAnsi="Times New Roman" w:cs="Times New Roman"/>
+          <w:sz w:val="24"/>
+          <w:szCs w:val="24"/>
+        </w:rPr>
+        <w:t>Организации, участвующие в испытаниях</w:t>
+      </w:r>
       <w:bookmarkEnd w:id="21"/>
-      <w:r>
-        <w:rPr>
-          <w:rFonts w:ascii="Times New Roman" w:hAnsi="Times New Roman" w:cs="Times New Roman"/>
-          <w:sz w:val="24"/>
-          <w:szCs w:val="24"/>
-        </w:rPr>
-        <w:t>Организации, участвующие в испытаниях</w:t>
-      </w:r>
       <w:bookmarkEnd w:id="22"/>
-      <w:bookmarkEnd w:id="23"/>
     </w:p>
     <w:p>
       <w:pPr>
@@ -4823,20 +4812,20 @@
           <w:szCs w:val="24"/>
         </w:rPr>
       </w:pPr>
-      <w:bookmarkStart w:id="24" w:name="__RefHeading___Toc215834453"/>
-      <w:bookmarkStart w:id="25" w:name="_Toc135483145"/>
-      <w:bookmarkStart w:id="26" w:name="_Toc161917661"/>
+      <w:bookmarkStart w:id="23" w:name="__RefHeading___Toc215834453"/>
+      <w:bookmarkStart w:id="24" w:name="_Toc135483145"/>
+      <w:bookmarkStart w:id="25" w:name="_Toc161917661"/>
+      <w:bookmarkEnd w:id="23"/>
+      <w:r>
+        <w:rPr>
+          <w:rFonts w:ascii="Times New Roman" w:hAnsi="Times New Roman" w:cs="Times New Roman"/>
+          <w:sz w:val="24"/>
+          <w:szCs w:val="24"/>
+        </w:rPr>
+        <w:t>Перечень предъявляемых на испытания документов</w:t>
+      </w:r>
       <w:bookmarkEnd w:id="24"/>
-      <w:r>
-        <w:rPr>
-          <w:rFonts w:ascii="Times New Roman" w:hAnsi="Times New Roman" w:cs="Times New Roman"/>
-          <w:sz w:val="24"/>
-          <w:szCs w:val="24"/>
-        </w:rPr>
-        <w:t>Перечень предъявляемых на испытания документов</w:t>
-      </w:r>
       <w:bookmarkEnd w:id="25"/>
-      <w:bookmarkEnd w:id="26"/>
     </w:p>
     <w:p>
       <w:pPr>
@@ -5017,10 +5006,10 @@
           <w:szCs w:val="24"/>
         </w:rPr>
       </w:pPr>
-      <w:bookmarkStart w:id="27" w:name="__RefHeading___Toc215834454"/>
-      <w:bookmarkStart w:id="28" w:name="_Toc135483146"/>
-      <w:bookmarkStart w:id="29" w:name="_Toc161917662"/>
-      <w:bookmarkEnd w:id="27"/>
+      <w:bookmarkStart w:id="26" w:name="__RefHeading___Toc215834454"/>
+      <w:bookmarkStart w:id="27" w:name="_Toc135483146"/>
+      <w:bookmarkStart w:id="28" w:name="_Toc161917662"/>
+      <w:bookmarkEnd w:id="26"/>
       <w:r>
         <w:rPr>
           <w:rFonts w:ascii="Times New Roman" w:hAnsi="Times New Roman" w:cs="Times New Roman"/>
@@ -5030,8 +5019,8 @@
         <w:lastRenderedPageBreak/>
         <w:t>Объём испытаний</w:t>
       </w:r>
+      <w:bookmarkEnd w:id="27"/>
       <w:bookmarkEnd w:id="28"/>
-      <w:bookmarkEnd w:id="29"/>
     </w:p>
     <w:p>
       <w:pPr>
@@ -5051,20 +5040,20 @@
           <w:szCs w:val="24"/>
         </w:rPr>
       </w:pPr>
-      <w:bookmarkStart w:id="30" w:name="__RefHeading___Toc215834455"/>
-      <w:bookmarkStart w:id="31" w:name="_Toc135483147"/>
-      <w:bookmarkStart w:id="32" w:name="_Toc161917663"/>
+      <w:bookmarkStart w:id="29" w:name="__RefHeading___Toc215834455"/>
+      <w:bookmarkStart w:id="30" w:name="_Toc135483147"/>
+      <w:bookmarkStart w:id="31" w:name="_Toc161917663"/>
+      <w:bookmarkEnd w:id="29"/>
+      <w:r>
+        <w:rPr>
+          <w:rFonts w:ascii="Times New Roman" w:hAnsi="Times New Roman" w:cs="Times New Roman"/>
+          <w:sz w:val="24"/>
+          <w:szCs w:val="24"/>
+        </w:rPr>
+        <w:t>Перечень этапов испытаний и проверок</w:t>
+      </w:r>
       <w:bookmarkEnd w:id="30"/>
-      <w:r>
-        <w:rPr>
-          <w:rFonts w:ascii="Times New Roman" w:hAnsi="Times New Roman" w:cs="Times New Roman"/>
-          <w:sz w:val="24"/>
-          <w:szCs w:val="24"/>
-        </w:rPr>
-        <w:t>Перечень этапов испытаний и проверок</w:t>
-      </w:r>
       <w:bookmarkEnd w:id="31"/>
-      <w:bookmarkEnd w:id="32"/>
     </w:p>
     <w:p>
       <w:pPr>
@@ -5102,8 +5091,10 @@
           <w:color w:val="000000" w:themeColor="text1"/>
           <w:sz w:val="24"/>
         </w:rPr>
-        <w:t>о ПО для анализа и обработки речевых сигналов.</w:t>
-      </w:r>
+        <w:t>о ПО.</w:t>
+      </w:r>
+      <w:bookmarkStart w:id="32" w:name="_GoBack"/>
+      <w:bookmarkEnd w:id="32"/>
     </w:p>
     <w:p>
       <w:pPr>
@@ -6374,10 +6365,10 @@
         <w:tblLook w:val="04A0" w:firstRow="1" w:lastRow="0" w:firstColumn="1" w:lastColumn="0" w:noHBand="0" w:noVBand="1"/>
       </w:tblPr>
       <w:tblGrid>
-        <w:gridCol w:w="629"/>
-        <w:gridCol w:w="2428"/>
-        <w:gridCol w:w="3944"/>
-        <w:gridCol w:w="3114"/>
+        <w:gridCol w:w="626"/>
+        <w:gridCol w:w="2420"/>
+        <w:gridCol w:w="3830"/>
+        <w:gridCol w:w="3019"/>
       </w:tblGrid>
       <w:tr>
         <w:trPr>
@@ -7518,7 +7509,6 @@
               <w:rPr>
                 <w:sz w:val="24"/>
               </w:rPr>
-              <w:lastRenderedPageBreak/>
               <w:t>12</w:t>
             </w:r>
           </w:p>
@@ -7608,6 +7598,7 @@
               <w:rPr>
                 <w:sz w:val="24"/>
               </w:rPr>
+              <w:lastRenderedPageBreak/>
               <w:t>13</w:t>
             </w:r>
           </w:p>
@@ -15453,7 +15444,7 @@
 </file>
 
 <file path=customXml/itemProps1.xml><?xml version="1.0" encoding="utf-8"?>
-<ds:datastoreItem xmlns:ds="http://schemas.openxmlformats.org/officeDocument/2006/customXml" ds:itemID="{8424763B-486E-4F6A-8F90-99F85E3DF2E3}">
+<ds:datastoreItem xmlns:ds="http://schemas.openxmlformats.org/officeDocument/2006/customXml" ds:itemID="{3EC77185-5181-444A-A2E2-2102487B7557}">
   <ds:schemaRefs>
     <ds:schemaRef ds:uri="http://schemas.openxmlformats.org/officeDocument/2006/bibliography"/>
   </ds:schemaRefs>
